--- a/Docs/Функциональные требования.docx
+++ b/Docs/Функциональные требования.docx
@@ -9,6 +9,7 @@
       <w:proofErr w:type="spellStart"/>
       <w:r>
         <w:rPr>
+          <w:i/>
           <w:lang w:val="en-US"/>
         </w:rPr>
         <w:t>Rhythmista</w:t>
@@ -25,8 +26,14 @@
       <w:pPr>
         <w:spacing w:after="120" w:line="240" w:lineRule="auto"/>
         <w:jc w:val="center"/>
-      </w:pPr>
-      <w:r>
+        <w:rPr>
+          <w:b/>
+        </w:rPr>
+      </w:pPr>
+      <w:r>
+        <w:rPr>
+          <w:b/>
+        </w:rPr>
         <w:t>Функциональные требования</w:t>
       </w:r>
     </w:p>
@@ -102,10 +109,7 @@
         <w:t xml:space="preserve"> </w:t>
       </w:r>
       <w:r>
-        <w:t xml:space="preserve">Кнопка </w:t>
-      </w:r>
-      <w:r>
-        <w:t>«</w:t>
+        <w:t>Кнопка «</w:t>
       </w:r>
       <w:r>
         <w:rPr>
@@ -114,10 +118,31 @@
         <w:t>Levels</w:t>
       </w:r>
       <w:r>
+        <w:t>» открывает меню выбора уровня</w:t>
+      </w:r>
+    </w:p>
+    <w:p>
+      <w:pPr>
+        <w:spacing w:after="120" w:line="240" w:lineRule="auto"/>
+      </w:pPr>
+      <w:r>
+        <w:tab/>
+        <w:t>1.2. Кнопка «</w:t>
+      </w:r>
+      <w:r>
+        <w:rPr>
+          <w:lang w:val="en-US"/>
+        </w:rPr>
+        <w:t>Credits</w:t>
+      </w:r>
+      <w:r>
         <w:t>»</w:t>
       </w:r>
       <w:r>
-        <w:t xml:space="preserve"> открывает меню выбора уровня</w:t>
+        <w:t xml:space="preserve"> </w:t>
+      </w:r>
+      <w:r>
+        <w:t>показывает окно благодарности всем участвующим в проекте.</w:t>
       </w:r>
     </w:p>
     <w:p>
@@ -126,49 +151,21 @@
       </w:pPr>
       <w:r>
         <w:tab/>
-        <w:t xml:space="preserve">1.2. </w:t>
-      </w:r>
-      <w:r>
-        <w:t>Кнопка «</w:t>
+        <w:t>1.3. Кнопка «</w:t>
       </w:r>
       <w:r>
         <w:rPr>
           <w:lang w:val="en-US"/>
         </w:rPr>
-        <w:t>Credits</w:t>
-      </w:r>
-      <w:r>
-        <w:t>»</w:t>
-      </w:r>
-      <w:r>
-        <w:t xml:space="preserve"> </w:t>
-      </w:r>
-      <w:r>
-        <w:t>показывает окно благодарности всем участвующим в проекте.</w:t>
-      </w:r>
-    </w:p>
-    <w:p>
-      <w:pPr>
-        <w:spacing w:after="120" w:line="240" w:lineRule="auto"/>
-      </w:pPr>
-      <w:r>
-        <w:tab/>
-        <w:t xml:space="preserve">1.3. Кнопка </w:t>
-      </w:r>
-      <w:r>
-        <w:t>«</w:t>
-      </w:r>
-      <w:r>
-        <w:rPr>
-          <w:lang w:val="en-US"/>
-        </w:rPr>
         <w:t>Exit</w:t>
       </w:r>
       <w:r>
-        <w:t>»</w:t>
-      </w:r>
-      <w:r>
-        <w:t xml:space="preserve"> выходит из игры.</w:t>
+        <w:t xml:space="preserve">» выходит из </w:t>
+      </w:r>
+      <w:bookmarkStart w:id="0" w:name="_GoBack"/>
+      <w:bookmarkEnd w:id="0"/>
+      <w:r>
+        <w:t>игры.</w:t>
       </w:r>
     </w:p>
     <w:p>
@@ -370,13 +367,22 @@
     <w:p>
       <w:pPr>
         <w:spacing w:after="120" w:line="240" w:lineRule="auto"/>
-      </w:pPr>
-    </w:p>
-    <w:p>
-      <w:pPr>
-        <w:spacing w:after="120" w:line="240" w:lineRule="auto"/>
-      </w:pPr>
-      <w:r>
+        <w:rPr>
+          <w:b/>
+        </w:rPr>
+      </w:pPr>
+    </w:p>
+    <w:p>
+      <w:pPr>
+        <w:spacing w:after="120" w:line="240" w:lineRule="auto"/>
+        <w:rPr>
+          <w:b/>
+        </w:rPr>
+      </w:pPr>
+      <w:r>
+        <w:rPr>
+          <w:b/>
+        </w:rPr>
         <w:t>Игра:</w:t>
       </w:r>
     </w:p>
@@ -427,13 +433,7 @@
         <w:ind w:left="708"/>
       </w:pPr>
       <w:r>
-        <w:t xml:space="preserve">1.2. </w:t>
-      </w:r>
-      <w:r>
-        <w:t>При попадании в зону действия кнопки</w:t>
-      </w:r>
-      <w:r>
-        <w:t xml:space="preserve"> слайдер необходимо активировать, пока он находиться в зоне действия кнопки (пока он не «выедет» из нее)</w:t>
+        <w:t>1.2. При попадании в зону действия кнопки слайдер необходимо активировать, пока он находиться в зоне действия кнопки (пока он не «выедет» из нее)</w:t>
       </w:r>
     </w:p>
     <w:p>
@@ -535,10 +535,7 @@
       </w:r>
       <w:proofErr w:type="spellEnd"/>
       <w:r>
-        <w:t xml:space="preserve"> игра оценивает, насколько близко к центру кнопки была проведена активация. От этого значения зависит оценка нажатия - </w:t>
-      </w:r>
-      <w:r>
-        <w:t>«</w:t>
+        <w:t xml:space="preserve"> игра оценивает, насколько близко к центру кнопки была проведена активация. От этого значения зависит оценка нажатия - «</w:t>
       </w:r>
       <w:r>
         <w:rPr>
@@ -571,10 +568,7 @@
         <w:t>Normal</w:t>
       </w:r>
       <w:r>
-        <w:t>»</w:t>
-      </w:r>
-      <w:r>
-        <w:t>.</w:t>
+        <w:t>».</w:t>
       </w:r>
     </w:p>
     <w:p>
@@ -841,13 +835,7 @@
         <w:t xml:space="preserve"> </w:t>
       </w:r>
       <w:r>
-        <w:t>дается 50%</w:t>
-      </w:r>
-      <w:r>
-        <w:t xml:space="preserve"> очков от идеального нажатия:</w:t>
-      </w:r>
-      <w:r>
-        <w:t xml:space="preserve">                 </w:t>
+        <w:t xml:space="preserve">дается 50% очков от идеального нажатия:                 </w:t>
       </w:r>
       <m:oMath>
         <m:r>
@@ -961,8 +949,6 @@
       <w:r>
         <w:t xml:space="preserve"> время совершается автоматический переход на экран результатов.</w:t>
       </w:r>
-      <w:bookmarkStart w:id="0" w:name="_GoBack"/>
-      <w:bookmarkEnd w:id="0"/>
     </w:p>
     <w:sectPr>
       <w:pgSz w:w="11906" w:h="16838"/>
@@ -1858,7 +1844,7 @@
 </file>
 
 <file path=customXml/itemProps1.xml><?xml version="1.0" encoding="utf-8"?>
-<ds:datastoreItem xmlns:ds="http://schemas.openxmlformats.org/officeDocument/2006/customXml" ds:itemID="{6ADE7FE2-A7A6-4D6F-9267-EF78072199A4}">
+<ds:datastoreItem xmlns:ds="http://schemas.openxmlformats.org/officeDocument/2006/customXml" ds:itemID="{6D84959B-ECDC-4B15-A816-FF2CEEB74660}">
   <ds:schemaRefs>
     <ds:schemaRef ds:uri="http://schemas.openxmlformats.org/officeDocument/2006/bibliography"/>
   </ds:schemaRefs>
